--- a/Real_Final/Work_Distribution.docx
+++ b/Real_Final/Work_Distribution.docx
@@ -12,21 +12,8 @@
       </w:r>
     </w:p>
     <w:p>
-      <w:proofErr w:type="gramStart"/>
-      <w:r>
-        <w:t>Name :</w:t>
-      </w:r>
-      <w:proofErr w:type="gramEnd"/>
-      <w:r>
-        <w:t xml:space="preserve"> Hazem Bin </w:t>
-      </w:r>
-      <w:proofErr w:type="spellStart"/>
-      <w:r>
-        <w:t>Ryaz</w:t>
-      </w:r>
-      <w:proofErr w:type="spellEnd"/>
-      <w:r>
-        <w:t xml:space="preserve"> Patel (2200550), Tan Yue Feng (</w:t>
+      <w:r>
+        <w:t>Name : Hazem Bin Ryaz Patel (2200550), Tan Yue Feng (</w:t>
       </w:r>
       <w:r>
         <w:t>2214478</w:t>
@@ -84,10 +71,12 @@
     </w:p>
     <w:p>
       <w:r>
-        <w:t>DPGG – Hazem</w:t>
+        <w:t xml:space="preserve">DPGG – </w:t>
+      </w:r>
+      <w:r>
+        <w:t>Both</w:t>
       </w:r>
     </w:p>
-    <w:p/>
     <w:sectPr>
       <w:pgSz w:w="12240" w:h="15840"/>
       <w:pgMar w:top="1440" w:right="1440" w:bottom="1440" w:left="1440" w:header="720" w:footer="720" w:gutter="0"/>
